--- a/MS/Appendix_S1.docx
+++ b/MS/Appendix_S1.docx
@@ -71,7 +71,21 @@
         <w:rPr>
           <w:lang w:val="en-US" w:eastAsia="x-none"/>
         </w:rPr>
-        <w:t>The survey reported here was conducted alongside a larger survey on reporting standards from the PRISMA-EcoEvo project (</w:t>
+        <w:t>The survey reported here was conducted alongside a larger survey on reporting standards from the PRISMA-</w:t>
+      </w:r>
+      <w:proofErr w:type="spellStart"/>
+      <w:r>
+        <w:rPr>
+          <w:lang w:val="en-US" w:eastAsia="x-none"/>
+        </w:rPr>
+        <w:t>EcoEvo</w:t>
+      </w:r>
+      <w:proofErr w:type="spellEnd"/>
+      <w:r>
+        <w:rPr>
+          <w:lang w:val="en-US" w:eastAsia="x-none"/>
+        </w:rPr>
+        <w:t xml:space="preserve"> project (</w:t>
       </w:r>
       <w:r>
         <w:rPr>
@@ -131,7 +145,21 @@
         <w:rPr>
           <w:lang w:val="en-US" w:eastAsia="x-none"/>
         </w:rPr>
-        <w:t xml:space="preserve"> The survery was based on 102 meta-analysis papers </w:t>
+        <w:t xml:space="preserve"> The </w:t>
+      </w:r>
+      <w:proofErr w:type="spellStart"/>
+      <w:r>
+        <w:rPr>
+          <w:lang w:val="en-US" w:eastAsia="x-none"/>
+        </w:rPr>
+        <w:t>survery</w:t>
+      </w:r>
+      <w:proofErr w:type="spellEnd"/>
+      <w:r>
+        <w:rPr>
+          <w:lang w:val="en-US" w:eastAsia="x-none"/>
+        </w:rPr>
+        <w:t xml:space="preserve"> was based on 102 meta-analysis papers </w:t>
       </w:r>
       <w:r>
         <w:rPr>
@@ -177,7 +205,35 @@
         <w:rPr>
           <w:lang w:val="en-US" w:eastAsia="x-none"/>
         </w:rPr>
-        <w:t>(“meta-analy*” OR “metaanaly*” OR “meta-regression”</w:t>
+        <w:t>(“meta-</w:t>
+      </w:r>
+      <w:proofErr w:type="spellStart"/>
+      <w:r>
+        <w:rPr>
+          <w:lang w:val="en-US" w:eastAsia="x-none"/>
+        </w:rPr>
+        <w:t>analy</w:t>
+      </w:r>
+      <w:proofErr w:type="spellEnd"/>
+      <w:r>
+        <w:rPr>
+          <w:lang w:val="en-US" w:eastAsia="x-none"/>
+        </w:rPr>
+        <w:t>*” OR “</w:t>
+      </w:r>
+      <w:proofErr w:type="spellStart"/>
+      <w:r>
+        <w:rPr>
+          <w:lang w:val="en-US" w:eastAsia="x-none"/>
+        </w:rPr>
+        <w:t>metaanaly</w:t>
+      </w:r>
+      <w:proofErr w:type="spellEnd"/>
+      <w:r>
+        <w:rPr>
+          <w:lang w:val="en-US" w:eastAsia="x-none"/>
+        </w:rPr>
+        <w:t>*” OR “meta-regression”</w:t>
       </w:r>
       <w:r>
         <w:rPr>
@@ -189,67 +245,33 @@
         <w:rPr>
           <w:lang w:eastAsia="x-none"/>
         </w:rPr>
-        <w:t>International Standard Serial Number</w:t>
+        <w:t xml:space="preserve">International Standard Serial Number) to journals classified as ‘Ecology’ </w:t>
       </w:r>
       <w:r>
         <w:rPr>
           <w:lang w:eastAsia="x-none"/>
         </w:rPr>
-        <w:t xml:space="preserve">) to journals classified as </w:t>
+        <w:t>and/</w:t>
       </w:r>
       <w:r>
         <w:rPr>
           <w:lang w:eastAsia="x-none"/>
         </w:rPr>
-        <w:t xml:space="preserve">‘Ecology’ </w:t>
-      </w:r>
+        <w:t xml:space="preserve">or ‘Evolutionary Biology’ by the 2017 rankings of the ISI </w:t>
+      </w:r>
+      <w:proofErr w:type="spellStart"/>
       <w:r>
         <w:rPr>
           <w:lang w:eastAsia="x-none"/>
         </w:rPr>
-        <w:t>and/</w:t>
-      </w:r>
+        <w:t>InCites</w:t>
+      </w:r>
+      <w:proofErr w:type="spellEnd"/>
       <w:r>
         <w:rPr>
           <w:lang w:eastAsia="x-none"/>
         </w:rPr>
-        <w:t>or</w:t>
-      </w:r>
-      <w:r>
-        <w:rPr>
-          <w:lang w:eastAsia="x-none"/>
-        </w:rPr>
-        <w:t xml:space="preserve"> ‘Evolutionary Biology’</w:t>
-      </w:r>
-      <w:r>
-        <w:rPr>
-          <w:lang w:eastAsia="x-none"/>
-        </w:rPr>
-        <w:t xml:space="preserve"> </w:t>
-      </w:r>
-      <w:r>
-        <w:rPr>
-          <w:lang w:eastAsia="x-none"/>
-        </w:rPr>
-        <w:t xml:space="preserve">by the </w:t>
-      </w:r>
-      <w:r>
-        <w:rPr>
-          <w:lang w:eastAsia="x-none"/>
-        </w:rPr>
-        <w:t xml:space="preserve">2017 rankings of the </w:t>
-      </w:r>
-      <w:r>
-        <w:rPr>
-          <w:lang w:eastAsia="x-none"/>
-        </w:rPr>
-        <w:t>ISI InCites Journal Citation Reports</w:t>
-      </w:r>
-      <w:r>
-        <w:rPr>
-          <w:lang w:eastAsia="x-none"/>
-        </w:rPr>
-        <w:t>. On 25 March 2019 this search returned 1,668 papers from 134 journals.</w:t>
+        <w:t xml:space="preserve"> Journal Citation Reports. On 25 March 2019 this search returned 1,668 papers from 134 journals.</w:t>
       </w:r>
     </w:p>
     <w:p>
@@ -436,7 +458,15 @@
         <w:t xml:space="preserve">Journals screened in our search for a representative sample of meta-analyses published in ecology and evolutionary biology. ISI Classification is based on the 2017 </w:t>
       </w:r>
       <w:r>
-        <w:t xml:space="preserve">ISI InCites Journal Citation Reports. </w:t>
+        <w:t xml:space="preserve">ISI </w:t>
+      </w:r>
+      <w:proofErr w:type="spellStart"/>
+      <w:r>
+        <w:t>InCites</w:t>
+      </w:r>
+      <w:proofErr w:type="spellEnd"/>
+      <w:r>
+        <w:t xml:space="preserve"> Journal Citation Reports. </w:t>
       </w:r>
       <w:r>
         <w:t xml:space="preserve">The number of papers returned from the Scopus database search is described by </w:t>
@@ -3004,6 +3034,7 @@
                 <w:szCs w:val="20"/>
               </w:rPr>
             </w:pPr>
+            <w:proofErr w:type="spellStart"/>
             <w:r>
               <w:rPr>
                 <w:rFonts w:ascii="Times" w:hAnsi="Times"/>
@@ -3013,6 +3044,7 @@
               </w:rPr>
               <w:t>Oecologia</w:t>
             </w:r>
+            <w:proofErr w:type="spellEnd"/>
           </w:p>
         </w:tc>
         <w:tc>
@@ -5145,7 +5177,19 @@
         <w:rPr>
           <w:lang w:eastAsia="x-none"/>
         </w:rPr>
-        <w:t>The sample of 102 meta-analysis papers met the following four inclusion criteria: (1) addresed a question in the fields of ecology and evolutionary biology; (2) claimed to present results from a meta-analysis; (3) performed a search for, and collected, data from the primary literature; (4) analysed effect sizes in a statistical model that were collected from multiple studies.</w:t>
+        <w:t xml:space="preserve">The sample of 102 meta-analysis papers met the following four inclusion criteria: (1) </w:t>
+      </w:r>
+      <w:r>
+        <w:rPr>
+          <w:lang w:eastAsia="x-none"/>
+        </w:rPr>
+        <w:t>addressed</w:t>
+      </w:r>
+      <w:r>
+        <w:rPr>
+          <w:lang w:eastAsia="x-none"/>
+        </w:rPr>
+        <w:t xml:space="preserve"> a question in the fields of ecology and evolutionary biology; (2) claimed to present results from a meta-analysis; (3) performed a search for, and collected, data from the primary literature; (4) analysed effect sizes in a statistical model that were collected from multiple studies.</w:t>
       </w:r>
       <w:r>
         <w:rPr>
@@ -5212,31 +5256,25 @@
         <w:t xml:space="preserve"> (</w:t>
       </w:r>
       <w:r>
+        <w:t xml:space="preserve">RO, </w:t>
+      </w:r>
+      <w:r>
+        <w:t xml:space="preserve">DN, JK, </w:t>
+      </w:r>
+      <w:r>
+        <w:t>MJ</w:t>
+      </w:r>
+      <w:r>
+        <w:t xml:space="preserve">, ML, </w:t>
+      </w:r>
+      <w:r>
         <w:t>RO</w:t>
       </w:r>
       <w:r>
-        <w:t xml:space="preserve">, </w:t>
-      </w:r>
-      <w:r>
-        <w:t xml:space="preserve">DN, JK, </w:t>
-      </w:r>
-      <w:r>
-        <w:t>MJ</w:t>
-      </w:r>
-      <w:r>
-        <w:t xml:space="preserve">, ML, </w:t>
-      </w:r>
-      <w:r>
-        <w:t>RO</w:t>
-      </w:r>
-      <w:r>
         <w:t xml:space="preserve">, SN, </w:t>
       </w:r>
       <w:r>
-        <w:t xml:space="preserve">and </w:t>
-      </w:r>
-      <w:r>
-        <w:t>TP</w:t>
+        <w:t>and TP</w:t>
       </w:r>
       <w:r>
         <w:t>) as part of a</w:t>
@@ -5390,12 +5428,28 @@
         </w:rPr>
         <w:t xml:space="preserve">orrelation-based tests (e.g. </w:t>
       </w:r>
-      <w:r>
-        <w:rPr>
-          <w:lang w:val="en-US" w:eastAsia="x-none"/>
-        </w:rPr>
-        <w:t>Begg &amp; Manzumdar</w:t>
-      </w:r>
+      <w:proofErr w:type="spellStart"/>
+      <w:r>
+        <w:rPr>
+          <w:lang w:val="en-US" w:eastAsia="x-none"/>
+        </w:rPr>
+        <w:t>Begg</w:t>
+      </w:r>
+      <w:proofErr w:type="spellEnd"/>
+      <w:r>
+        <w:rPr>
+          <w:lang w:val="en-US" w:eastAsia="x-none"/>
+        </w:rPr>
+        <w:t xml:space="preserve"> &amp; </w:t>
+      </w:r>
+      <w:proofErr w:type="spellStart"/>
+      <w:r>
+        <w:rPr>
+          <w:lang w:val="en-US" w:eastAsia="x-none"/>
+        </w:rPr>
+        <w:t>Manzumdar</w:t>
+      </w:r>
+      <w:proofErr w:type="spellEnd"/>
       <w:r>
         <w:rPr>
           <w:lang w:val="en-US" w:eastAsia="x-none"/>
@@ -5523,7 +5577,21 @@
         <w:rPr>
           <w:lang w:val="en-US" w:eastAsia="x-none"/>
         </w:rPr>
-        <w:t>Rosenthal, Orwin or Rosenberg method</w:t>
+        <w:t xml:space="preserve">Rosenthal, </w:t>
+      </w:r>
+      <w:proofErr w:type="spellStart"/>
+      <w:r>
+        <w:rPr>
+          <w:lang w:val="en-US" w:eastAsia="x-none"/>
+        </w:rPr>
+        <w:t>Orwin</w:t>
+      </w:r>
+      <w:proofErr w:type="spellEnd"/>
+      <w:r>
+        <w:rPr>
+          <w:lang w:val="en-US" w:eastAsia="x-none"/>
+        </w:rPr>
+        <w:t xml:space="preserve"> or Rosenberg method</w:t>
       </w:r>
       <w:r>
         <w:rPr>
@@ -5681,11 +5749,33 @@
         </w:rPr>
         <w:t xml:space="preserve"> (e.g. </w:t>
       </w:r>
-      <w:r>
-        <w:rPr>
-          <w:lang w:val="en-US" w:eastAsia="x-none"/>
-        </w:rPr>
-        <w:t>Copas, Hedges or lyengar &amp; Greenhouse model</w:t>
+      <w:proofErr w:type="spellStart"/>
+      <w:r>
+        <w:rPr>
+          <w:lang w:val="en-US" w:eastAsia="x-none"/>
+        </w:rPr>
+        <w:t>Copas</w:t>
+      </w:r>
+      <w:proofErr w:type="spellEnd"/>
+      <w:r>
+        <w:rPr>
+          <w:lang w:val="en-US" w:eastAsia="x-none"/>
+        </w:rPr>
+        <w:t xml:space="preserve">, Hedges or </w:t>
+      </w:r>
+      <w:proofErr w:type="spellStart"/>
+      <w:r>
+        <w:rPr>
+          <w:lang w:val="en-US" w:eastAsia="x-none"/>
+        </w:rPr>
+        <w:t>lyengar</w:t>
+      </w:r>
+      <w:proofErr w:type="spellEnd"/>
+      <w:r>
+        <w:rPr>
+          <w:lang w:val="en-US" w:eastAsia="x-none"/>
+        </w:rPr>
+        <w:t xml:space="preserve"> &amp; Greenhouse model</w:t>
       </w:r>
       <w:r>
         <w:rPr>
@@ -5832,7 +5922,21 @@
         <w:rPr>
           <w:lang w:val="en-US" w:eastAsia="x-none"/>
         </w:rPr>
-        <w:t>{Vevea, 2019 #16}</w:t>
+        <w:t>{</w:t>
+      </w:r>
+      <w:proofErr w:type="spellStart"/>
+      <w:r>
+        <w:rPr>
+          <w:lang w:val="en-US" w:eastAsia="x-none"/>
+        </w:rPr>
+        <w:t>Vevea</w:t>
+      </w:r>
+      <w:proofErr w:type="spellEnd"/>
+      <w:r>
+        <w:rPr>
+          <w:lang w:val="en-US" w:eastAsia="x-none"/>
+        </w:rPr>
+        <w:t>, 2019 #16}</w:t>
       </w:r>
       <w:r>
         <w:rPr>
@@ -5911,7 +6015,19 @@
         <w:rPr>
           <w:lang w:val="en-US" w:eastAsia="x-none"/>
         </w:rPr>
-        <w:t xml:space="preserve">). The next most common answer was ‘none reported’, with 17.8% of assessed papers not including any assessmet of publication bias. </w:t>
+        <w:t xml:space="preserve">). The next most common answer was ‘none reported’, with 17.8% of assessed papers not including any </w:t>
+      </w:r>
+      <w:r>
+        <w:rPr>
+          <w:lang w:val="en-US" w:eastAsia="x-none"/>
+        </w:rPr>
+        <w:t>assessment</w:t>
+      </w:r>
+      <w:r>
+        <w:rPr>
+          <w:lang w:val="en-US" w:eastAsia="x-none"/>
+        </w:rPr>
+        <w:t xml:space="preserve"> of publication bias. </w:t>
       </w:r>
       <w:r>
         <w:rPr>
@@ -5937,24 +6053,48 @@
       <w:r>
         <w:t xml:space="preserve"> and </w:t>
       </w:r>
+      <w:proofErr w:type="spellStart"/>
       <w:r>
         <w:rPr>
           <w:lang w:eastAsia="x-none"/>
         </w:rPr>
-        <w:t>Koricheva and Gurevitch (</w:t>
-      </w:r>
+        <w:t>Koricheva</w:t>
+      </w:r>
+      <w:proofErr w:type="spellEnd"/>
       <w:r>
         <w:rPr>
           <w:lang w:eastAsia="x-none"/>
         </w:rPr>
+        <w:t xml:space="preserve"> and </w:t>
+      </w:r>
+      <w:proofErr w:type="spellStart"/>
+      <w:r>
+        <w:rPr>
+          <w:lang w:eastAsia="x-none"/>
+        </w:rPr>
+        <w:t>Gurevitch</w:t>
+      </w:r>
+      <w:proofErr w:type="spellEnd"/>
+      <w:r>
+        <w:rPr>
+          <w:lang w:eastAsia="x-none"/>
+        </w:rPr>
+        <w:t xml:space="preserve"> (</w:t>
+      </w:r>
+      <w:r>
+        <w:rPr>
+          <w:lang w:eastAsia="x-none"/>
+        </w:rPr>
         <w:t>{</w:t>
       </w:r>
+      <w:proofErr w:type="spellStart"/>
       <w:r>
         <w:rPr>
           <w:lang w:eastAsia="x-none"/>
         </w:rPr>
         <w:t>Koricheva</w:t>
       </w:r>
+      <w:proofErr w:type="spellEnd"/>
       <w:r>
         <w:rPr>
           <w:lang w:eastAsia="x-none"/>
@@ -5971,7 +6111,31 @@
         <w:rPr>
           <w:lang w:eastAsia="x-none"/>
         </w:rPr>
-        <w:t xml:space="preserve"> did not report any tests of publocation bais (although our results are not directly comparable, due to different survey methods). Still, inferential tests of publication bias remain uncommon, with all remaining methods represented by fewer than 15% of papers. </w:t>
+        <w:t xml:space="preserve"> did not report any tests of </w:t>
+      </w:r>
+      <w:r>
+        <w:rPr>
+          <w:lang w:eastAsia="x-none"/>
+        </w:rPr>
+        <w:t>publication</w:t>
+      </w:r>
+      <w:r>
+        <w:rPr>
+          <w:lang w:eastAsia="x-none"/>
+        </w:rPr>
+        <w:t xml:space="preserve"> </w:t>
+      </w:r>
+      <w:r>
+        <w:rPr>
+          <w:lang w:eastAsia="x-none"/>
+        </w:rPr>
+        <w:t>bias</w:t>
+      </w:r>
+      <w:r>
+        <w:rPr>
+          <w:lang w:eastAsia="x-none"/>
+        </w:rPr>
+        <w:t xml:space="preserve"> (although our results are not directly comparable, due to different survey methods). Still, inferential tests of publication bias remain uncommon, with all remaining methods represented by fewer than 15% of papers. </w:t>
       </w:r>
     </w:p>
     <w:p>
@@ -5991,12 +6155,26 @@
         <w:rPr>
           <w:lang w:eastAsia="x-none"/>
         </w:rPr>
-        <w:t>{Loydi, 2013 #70}</w:t>
-      </w:r>
+        <w:t>{</w:t>
+      </w:r>
+      <w:proofErr w:type="spellStart"/>
       <w:r>
         <w:rPr>
           <w:lang w:eastAsia="x-none"/>
         </w:rPr>
+        <w:t>Loydi</w:t>
+      </w:r>
+      <w:proofErr w:type="spellEnd"/>
+      <w:r>
+        <w:rPr>
+          <w:lang w:eastAsia="x-none"/>
+        </w:rPr>
+        <w:t>, 2013 #70}</w:t>
+      </w:r>
+      <w:r>
+        <w:rPr>
+          <w:lang w:eastAsia="x-none"/>
+        </w:rPr>
         <w:t>; Table S2</w:t>
       </w:r>
       <w:r>
@@ -6015,7 +6193,31 @@
         <w:rPr>
           <w:lang w:eastAsia="x-none"/>
         </w:rPr>
-        <w:t>The absense of selection model methods could be because these methods are comparatively technically challenging, or because ecologists and evolutioanry biologists are not yet aware of the benefits of these methods.</w:t>
+        <w:t xml:space="preserve">The </w:t>
+      </w:r>
+      <w:r>
+        <w:rPr>
+          <w:lang w:eastAsia="x-none"/>
+        </w:rPr>
+        <w:t>absence</w:t>
+      </w:r>
+      <w:r>
+        <w:rPr>
+          <w:lang w:eastAsia="x-none"/>
+        </w:rPr>
+        <w:t xml:space="preserve"> of selection model methods could be because these methods are comparatively technically challenging, or because ecologists and </w:t>
+      </w:r>
+      <w:r>
+        <w:rPr>
+          <w:lang w:eastAsia="x-none"/>
+        </w:rPr>
+        <w:t>evolutionary</w:t>
+      </w:r>
+      <w:r>
+        <w:rPr>
+          <w:lang w:eastAsia="x-none"/>
+        </w:rPr>
+        <w:t xml:space="preserve"> biologists are not yet aware of the benefits of these methods.</w:t>
       </w:r>
     </w:p>
     <w:p>

--- a/MS/Appendix_S1.docx
+++ b/MS/Appendix_S1.docx
@@ -15,7 +15,21 @@
           <w:rFonts w:ascii="Times" w:hAnsi="Times"/>
           <w:lang w:val="en-US"/>
         </w:rPr>
-        <w:t>Appendix S1: Survey on publication bias tests reported in ecology and evolution meta-analyses</w:t>
+        <w:t>Appendix S1: Survey o</w:t>
+      </w:r>
+      <w:r>
+        <w:rPr>
+          <w:rFonts w:ascii="Times" w:hAnsi="Times"/>
+          <w:lang w:val="en-US"/>
+        </w:rPr>
+        <w:t>f</w:t>
+      </w:r>
+      <w:r>
+        <w:rPr>
+          <w:rFonts w:ascii="Times" w:hAnsi="Times"/>
+          <w:lang w:val="en-US"/>
+        </w:rPr>
+        <w:t xml:space="preserve"> publication bias tests reported in ecology and evolution meta-analyses</w:t>
       </w:r>
     </w:p>
     <w:p>
@@ -147,14 +161,12 @@
         </w:rPr>
         <w:t xml:space="preserve"> The </w:t>
       </w:r>
-      <w:proofErr w:type="spellStart"/>
-      <w:r>
-        <w:rPr>
-          <w:lang w:val="en-US" w:eastAsia="x-none"/>
-        </w:rPr>
-        <w:t>survery</w:t>
-      </w:r>
-      <w:proofErr w:type="spellEnd"/>
+      <w:r>
+        <w:rPr>
+          <w:lang w:val="en-US" w:eastAsia="x-none"/>
+        </w:rPr>
+        <w:t>survey</w:t>
+      </w:r>
       <w:r>
         <w:rPr>
           <w:lang w:val="en-US" w:eastAsia="x-none"/>
@@ -165,19 +177,43 @@
         <w:rPr>
           <w:lang w:val="en-US" w:eastAsia="x-none"/>
         </w:rPr>
-        <w:t xml:space="preserve">published between 1 January 2010 and 25 Mach 2019, </w:t>
-      </w:r>
-      <w:r>
-        <w:rPr>
-          <w:lang w:val="en-US" w:eastAsia="x-none"/>
-        </w:rPr>
-        <w:t xml:space="preserve">which were designed to be </w:t>
-      </w:r>
-      <w:r>
-        <w:rPr>
-          <w:lang w:val="en-US" w:eastAsia="x-none"/>
-        </w:rPr>
-        <w:t>a representative sample of meta-analyses published in ecology and evolutionary biology journals.</w:t>
+        <w:t>published between 1 January 2010 and 25 Ma</w:t>
+      </w:r>
+      <w:r>
+        <w:rPr>
+          <w:lang w:val="en-US" w:eastAsia="x-none"/>
+        </w:rPr>
+        <w:t>r</w:t>
+      </w:r>
+      <w:r>
+        <w:rPr>
+          <w:lang w:val="en-US" w:eastAsia="x-none"/>
+        </w:rPr>
+        <w:t>ch 2019</w:t>
+      </w:r>
+      <w:r>
+        <w:rPr>
+          <w:lang w:val="en-US" w:eastAsia="x-none"/>
+        </w:rPr>
+        <w:t>. We aimed for the sample of 102 meta-analyses to be representative of recently published meta-analyses</w:t>
+      </w:r>
+      <w:r>
+        <w:rPr>
+          <w:lang w:val="en-US" w:eastAsia="x-none"/>
+        </w:rPr>
+        <w:t xml:space="preserve"> </w:t>
+      </w:r>
+      <w:r>
+        <w:rPr>
+          <w:lang w:val="en-US" w:eastAsia="x-none"/>
+        </w:rPr>
+        <w:t>in ecology and evolutionary biology journals</w:t>
+      </w:r>
+      <w:r>
+        <w:rPr>
+          <w:lang w:val="en-US" w:eastAsia="x-none"/>
+        </w:rPr>
+        <w:t>.</w:t>
       </w:r>
     </w:p>
     <w:p>
@@ -3034,7 +3070,6 @@
                 <w:szCs w:val="20"/>
               </w:rPr>
             </w:pPr>
-            <w:proofErr w:type="spellStart"/>
             <w:r>
               <w:rPr>
                 <w:rFonts w:ascii="Times" w:hAnsi="Times"/>
@@ -3044,7 +3079,6 @@
               </w:rPr>
               <w:t>Oecologia</w:t>
             </w:r>
-            <w:proofErr w:type="spellEnd"/>
           </w:p>
         </w:tc>
         <w:tc>
@@ -5183,13 +5217,31 @@
         <w:rPr>
           <w:lang w:eastAsia="x-none"/>
         </w:rPr>
+        <w:t xml:space="preserve">the study </w:t>
+      </w:r>
+      <w:r>
+        <w:rPr>
+          <w:lang w:eastAsia="x-none"/>
+        </w:rPr>
         <w:t>addressed</w:t>
       </w:r>
       <w:r>
         <w:rPr>
           <w:lang w:eastAsia="x-none"/>
         </w:rPr>
-        <w:t xml:space="preserve"> a question in the fields of ecology and evolutionary biology; (2) claimed to present results from a meta-analysis; (3) performed a search for, and collected, data from the primary literature; (4) analysed effect sizes in a statistical model that were collected from multiple studies.</w:t>
+        <w:t xml:space="preserve"> a question in the fields of ecology and evolutionary biology; (2) claimed to present results from a meta-analysis; (3) performed a search for, and collected, data from the primary literature; (4) </w:t>
+      </w:r>
+      <w:r>
+        <w:rPr>
+          <w:lang w:eastAsia="x-none"/>
+        </w:rPr>
+        <w:t xml:space="preserve">used a statistical model to </w:t>
+      </w:r>
+      <w:r>
+        <w:rPr>
+          <w:lang w:eastAsia="x-none"/>
+        </w:rPr>
+        <w:t>analyse effect sizes that were collected from multiple studies.</w:t>
       </w:r>
       <w:r>
         <w:rPr>
@@ -5996,146 +6048,30 @@
       <w:pPr>
         <w:spacing w:line="480" w:lineRule="auto"/>
         <w:rPr>
-          <w:lang w:val="en-US" w:eastAsia="x-none"/>
+          <w:color w:val="000000"/>
+          <w:lang w:eastAsia="zh-CN"/>
         </w:rPr>
       </w:pPr>
       <w:r>
         <w:rPr>
-          <w:lang w:val="en-US" w:eastAsia="x-none"/>
-        </w:rPr>
-        <w:t>By far the most popular test of publication bias were funnel plots (32.4% of reported papers</w:t>
-      </w:r>
-      <w:r>
-        <w:rPr>
-          <w:lang w:val="en-US" w:eastAsia="x-none"/>
-        </w:rPr>
-        <w:t>; Table S2</w:t>
-      </w:r>
-      <w:r>
-        <w:rPr>
-          <w:lang w:val="en-US" w:eastAsia="x-none"/>
-        </w:rPr>
-        <w:t xml:space="preserve">). The next most common answer was ‘none reported’, with 17.8% of assessed papers not including any </w:t>
-      </w:r>
-      <w:r>
-        <w:rPr>
-          <w:lang w:val="en-US" w:eastAsia="x-none"/>
-        </w:rPr>
-        <w:t>assessment</w:t>
-      </w:r>
-      <w:r>
-        <w:rPr>
-          <w:lang w:val="en-US" w:eastAsia="x-none"/>
-        </w:rPr>
-        <w:t xml:space="preserve"> of publication bias. </w:t>
-      </w:r>
-      <w:r>
-        <w:rPr>
-          <w:lang w:val="en-US" w:eastAsia="x-none"/>
-        </w:rPr>
-        <w:t xml:space="preserve">These results suggest tests of publication bias have become more common in recent year in ecology and evolutionary biology, as over half of older meta-analyses assessed by </w:t>
-      </w:r>
-      <w:r>
-        <w:rPr>
-          <w:lang w:eastAsia="x-none"/>
-        </w:rPr>
-        <w:t xml:space="preserve">Nakagawa and Santos </w:t>
-      </w:r>
-      <w:r>
-        <w:t>(</w:t>
-      </w:r>
-      <w:r>
-        <w:t>{, 2012 #19}</w:t>
-      </w:r>
-      <w:r>
-        <w:t>)</w:t>
-      </w:r>
-      <w:r>
-        <w:t xml:space="preserve"> and </w:t>
-      </w:r>
-      <w:proofErr w:type="spellStart"/>
-      <w:r>
-        <w:rPr>
-          <w:lang w:eastAsia="x-none"/>
-        </w:rPr>
-        <w:t>Koricheva</w:t>
-      </w:r>
-      <w:proofErr w:type="spellEnd"/>
-      <w:r>
-        <w:rPr>
-          <w:lang w:eastAsia="x-none"/>
-        </w:rPr>
-        <w:t xml:space="preserve"> and </w:t>
-      </w:r>
-      <w:proofErr w:type="spellStart"/>
-      <w:r>
-        <w:rPr>
-          <w:lang w:eastAsia="x-none"/>
-        </w:rPr>
-        <w:t>Gurevitch</w:t>
-      </w:r>
-      <w:proofErr w:type="spellEnd"/>
-      <w:r>
-        <w:rPr>
-          <w:lang w:eastAsia="x-none"/>
-        </w:rPr>
-        <w:t xml:space="preserve"> (</w:t>
-      </w:r>
-      <w:r>
-        <w:rPr>
-          <w:lang w:eastAsia="x-none"/>
-        </w:rPr>
-        <w:t>{</w:t>
-      </w:r>
-      <w:proofErr w:type="spellStart"/>
-      <w:r>
-        <w:rPr>
-          <w:lang w:eastAsia="x-none"/>
-        </w:rPr>
-        <w:t>Koricheva</w:t>
-      </w:r>
-      <w:proofErr w:type="spellEnd"/>
-      <w:r>
-        <w:rPr>
-          <w:lang w:eastAsia="x-none"/>
-        </w:rPr>
-        <w:t>, 2014 #18}</w:t>
-      </w:r>
-      <w:r>
-        <w:rPr>
-          <w:lang w:eastAsia="x-none"/>
-        </w:rPr>
-        <w:t>)</w:t>
-      </w:r>
-      <w:r>
-        <w:rPr>
-          <w:lang w:eastAsia="x-none"/>
-        </w:rPr>
-        <w:t xml:space="preserve"> did not report any tests of </w:t>
-      </w:r>
-      <w:r>
-        <w:rPr>
-          <w:lang w:eastAsia="x-none"/>
-        </w:rPr>
-        <w:t>publication</w:t>
-      </w:r>
-      <w:r>
-        <w:rPr>
-          <w:lang w:eastAsia="x-none"/>
-        </w:rPr>
-        <w:t xml:space="preserve"> </w:t>
-      </w:r>
-      <w:r>
-        <w:rPr>
-          <w:lang w:eastAsia="x-none"/>
-        </w:rPr>
-        <w:t>bias</w:t>
-      </w:r>
-      <w:r>
-        <w:rPr>
-          <w:lang w:eastAsia="x-none"/>
-        </w:rPr>
-        <w:t xml:space="preserve"> (although our results are not directly comparable, due to different survey methods). Still, inferential tests of publication bias remain uncommon, with all remaining methods represented by fewer than 15% of papers. </w:t>
+          <w:color w:val="000000"/>
+          <w:lang w:eastAsia="zh-CN"/>
+        </w:rPr>
+        <w:t xml:space="preserve">Among the 102 assessed papers, </w:t>
+      </w:r>
+      <w:r>
+        <w:rPr>
+          <w:color w:val="000000"/>
+          <w:lang w:eastAsia="zh-CN"/>
+        </w:rPr>
+        <w:t>17.8%</w:t>
+      </w:r>
+      <w:r>
+        <w:rPr>
+          <w:color w:val="000000"/>
+          <w:lang w:eastAsia="zh-CN"/>
+        </w:rPr>
+        <w:t xml:space="preserve"> did not report any tests of publication bias. </w:t>
       </w:r>
     </w:p>
     <w:p>
@@ -6147,6 +6083,133 @@
       </w:pPr>
       <w:r>
         <w:rPr>
+          <w:color w:val="000000"/>
+          <w:lang w:eastAsia="zh-CN"/>
+        </w:rPr>
+        <w:t xml:space="preserve">Most meta-analysis papers reported one or more tests of publication bias (17.8% of assessed papers did not include any assessment of publication bias). </w:t>
+      </w:r>
+      <w:r>
+        <w:rPr>
+          <w:lang w:val="en-US" w:eastAsia="x-none"/>
+        </w:rPr>
+        <w:t xml:space="preserve">These results suggest tests of publication bias have become more common in recent year in ecology and evolutionary biology, as over half of older meta-analyses assessed by </w:t>
+      </w:r>
+      <w:r>
+        <w:rPr>
+          <w:lang w:eastAsia="x-none"/>
+        </w:rPr>
+        <w:t xml:space="preserve">Nakagawa and Santos </w:t>
+      </w:r>
+      <w:r>
+        <w:t>(</w:t>
+      </w:r>
+      <w:r>
+        <w:t>{, 2012 #19}</w:t>
+      </w:r>
+      <w:r>
+        <w:t>)</w:t>
+      </w:r>
+      <w:r>
+        <w:t xml:space="preserve"> and </w:t>
+      </w:r>
+      <w:r>
+        <w:rPr>
+          <w:lang w:eastAsia="x-none"/>
+        </w:rPr>
+        <w:t>Koricheva and Gurevitch (</w:t>
+      </w:r>
+      <w:r>
+        <w:rPr>
+          <w:lang w:eastAsia="x-none"/>
+        </w:rPr>
+        <w:t>{</w:t>
+      </w:r>
+      <w:r>
+        <w:rPr>
+          <w:lang w:eastAsia="x-none"/>
+        </w:rPr>
+        <w:t>Koricheva</w:t>
+      </w:r>
+      <w:r>
+        <w:rPr>
+          <w:lang w:eastAsia="x-none"/>
+        </w:rPr>
+        <w:t>, 2014 #18}</w:t>
+      </w:r>
+      <w:r>
+        <w:rPr>
+          <w:lang w:eastAsia="x-none"/>
+        </w:rPr>
+        <w:t>)</w:t>
+      </w:r>
+      <w:r>
+        <w:rPr>
+          <w:lang w:eastAsia="x-none"/>
+        </w:rPr>
+        <w:t xml:space="preserve"> did not report any tests of </w:t>
+      </w:r>
+      <w:r>
+        <w:rPr>
+          <w:lang w:eastAsia="x-none"/>
+        </w:rPr>
+        <w:t>publication</w:t>
+      </w:r>
+      <w:r>
+        <w:rPr>
+          <w:lang w:eastAsia="x-none"/>
+        </w:rPr>
+        <w:t xml:space="preserve"> </w:t>
+      </w:r>
+      <w:r>
+        <w:rPr>
+          <w:lang w:eastAsia="x-none"/>
+        </w:rPr>
+        <w:t>bias</w:t>
+      </w:r>
+      <w:r>
+        <w:rPr>
+          <w:lang w:eastAsia="x-none"/>
+        </w:rPr>
+        <w:t xml:space="preserve"> (although our results are not directly comparable, due to different survey methods). Still, inferential tests of publication bias remain uncommon</w:t>
+      </w:r>
+      <w:r>
+        <w:rPr>
+          <w:lang w:eastAsia="x-none"/>
+        </w:rPr>
+        <w:t xml:space="preserve">. </w:t>
+      </w:r>
+      <w:r>
+        <w:rPr>
+          <w:lang w:val="en-US" w:eastAsia="x-none"/>
+        </w:rPr>
+        <w:t>By far the most popular test of publication bias were funnel plots (</w:t>
+      </w:r>
+      <w:r>
+        <w:rPr>
+          <w:lang w:val="en-US" w:eastAsia="x-none"/>
+        </w:rPr>
+        <w:t xml:space="preserve">32.4%; </w:t>
+      </w:r>
+      <w:r>
+        <w:rPr>
+          <w:lang w:val="en-US" w:eastAsia="x-none"/>
+        </w:rPr>
+        <w:t>Table S2)</w:t>
+      </w:r>
+      <w:r>
+        <w:rPr>
+          <w:lang w:val="en-US" w:eastAsia="x-none"/>
+        </w:rPr>
+        <w:t xml:space="preserve">, </w:t>
+      </w:r>
+      <w:r>
+        <w:rPr>
+          <w:lang w:eastAsia="x-none"/>
+        </w:rPr>
+        <w:t xml:space="preserve">with all remaining methods represented by fewer than 15% of papers. </w:t>
+      </w:r>
+      <w:r>
+        <w:rPr>
           <w:lang w:val="en-US" w:eastAsia="x-none"/>
         </w:rPr>
         <w:t xml:space="preserve">All methods except ‘selection models’ were present in at least one paper (with ‘other’ being selected for a weighted histogram used by </w:t>
@@ -6251,10 +6314,22 @@
         </w:rPr>
         <w:t>Frequency with which publication bias tests were reported in the 102 meta-analysis publications, ranked in order of decreasing popularity.</w:t>
       </w:r>
+      <w:r>
+        <w:rPr>
+          <w:lang w:val="en-US" w:eastAsia="x-none"/>
+        </w:rPr>
+        <w:t xml:space="preserve"> </w:t>
+      </w:r>
+      <w:r>
+        <w:rPr>
+          <w:lang w:val="en-US" w:eastAsia="x-none"/>
+        </w:rPr>
+        <w:t>No tests were reported for 17.80% of papers.</w:t>
+      </w:r>
     </w:p>
     <w:tbl>
       <w:tblPr>
-        <w:tblW w:w="5640" w:type="dxa"/>
+        <w:tblW w:w="5905" w:type="dxa"/>
         <w:tblLook w:val="04A0" w:firstRow="1" w:lastRow="0" w:firstColumn="1" w:lastColumn="0" w:noHBand="0" w:noVBand="1"/>
       </w:tblPr>
       <w:tblGrid>
@@ -6301,7 +6376,7 @@
         </w:tc>
         <w:tc>
           <w:tcPr>
-            <w:tcW w:w="1100" w:type="dxa"/>
+            <w:tcW w:w="1256" w:type="dxa"/>
             <w:tcBorders>
               <w:top w:val="single" w:sz="4" w:space="0" w:color="auto"/>
               <w:left w:val="nil"/>
@@ -6333,7 +6408,7 @@
         </w:tc>
         <w:tc>
           <w:tcPr>
-            <w:tcW w:w="1240" w:type="dxa"/>
+            <w:tcW w:w="1349" w:type="dxa"/>
             <w:tcBorders>
               <w:top w:val="single" w:sz="4" w:space="0" w:color="auto"/>
               <w:left w:val="nil"/>
@@ -6400,7 +6475,7 @@
         </w:tc>
         <w:tc>
           <w:tcPr>
-            <w:tcW w:w="1100" w:type="dxa"/>
+            <w:tcW w:w="1256" w:type="dxa"/>
             <w:tcBorders>
               <w:top w:val="nil"/>
               <w:left w:val="nil"/>
@@ -6431,7 +6506,7 @@
         </w:tc>
         <w:tc>
           <w:tcPr>
-            <w:tcW w:w="1240" w:type="dxa"/>
+            <w:tcW w:w="1349" w:type="dxa"/>
             <w:tcBorders>
               <w:top w:val="nil"/>
               <w:left w:val="nil"/>
@@ -6491,13 +6566,13 @@
                 <w:color w:val="000000"/>
                 <w:lang w:eastAsia="zh-CN"/>
               </w:rPr>
-              <w:t>(J) None reported</w:t>
-            </w:r>
-          </w:p>
-        </w:tc>
-        <w:tc>
-          <w:tcPr>
-            <w:tcW w:w="1100" w:type="dxa"/>
+              <w:t>(E) Fail-safe N</w:t>
+            </w:r>
+          </w:p>
+        </w:tc>
+        <w:tc>
+          <w:tcPr>
+            <w:tcW w:w="1256" w:type="dxa"/>
             <w:tcBorders>
               <w:top w:val="nil"/>
               <w:left w:val="nil"/>
@@ -6522,13 +6597,13 @@
                 <w:color w:val="000000"/>
                 <w:lang w:eastAsia="zh-CN"/>
               </w:rPr>
-              <w:t>38</w:t>
-            </w:r>
-          </w:p>
-        </w:tc>
-        <w:tc>
-          <w:tcPr>
-            <w:tcW w:w="1240" w:type="dxa"/>
+              <w:t>30</w:t>
+            </w:r>
+          </w:p>
+        </w:tc>
+        <w:tc>
+          <w:tcPr>
+            <w:tcW w:w="1349" w:type="dxa"/>
             <w:tcBorders>
               <w:top w:val="nil"/>
               <w:left w:val="nil"/>
@@ -6553,7 +6628,7 @@
                 <w:color w:val="000000"/>
                 <w:lang w:eastAsia="zh-CN"/>
               </w:rPr>
-              <w:t>17.80%</w:t>
+              <w:t>14.10%</w:t>
             </w:r>
           </w:p>
         </w:tc>
@@ -6588,13 +6663,13 @@
                 <w:color w:val="000000"/>
                 <w:lang w:eastAsia="zh-CN"/>
               </w:rPr>
-              <w:t>(E) Fail-safe N</w:t>
-            </w:r>
-          </w:p>
-        </w:tc>
-        <w:tc>
-          <w:tcPr>
-            <w:tcW w:w="1100" w:type="dxa"/>
+              <w:t>(D) Regression-based methods</w:t>
+            </w:r>
+          </w:p>
+        </w:tc>
+        <w:tc>
+          <w:tcPr>
+            <w:tcW w:w="1256" w:type="dxa"/>
             <w:tcBorders>
               <w:top w:val="nil"/>
               <w:left w:val="nil"/>
@@ -6619,13 +6694,13 @@
                 <w:color w:val="000000"/>
                 <w:lang w:eastAsia="zh-CN"/>
               </w:rPr>
-              <w:t>30</w:t>
-            </w:r>
-          </w:p>
-        </w:tc>
-        <w:tc>
-          <w:tcPr>
-            <w:tcW w:w="1240" w:type="dxa"/>
+              <w:t>25</w:t>
+            </w:r>
+          </w:p>
+        </w:tc>
+        <w:tc>
+          <w:tcPr>
+            <w:tcW w:w="1349" w:type="dxa"/>
             <w:tcBorders>
               <w:top w:val="nil"/>
               <w:left w:val="nil"/>
@@ -6650,7 +6725,7 @@
                 <w:color w:val="000000"/>
                 <w:lang w:eastAsia="zh-CN"/>
               </w:rPr>
-              <w:t>14.10%</w:t>
+              <w:t>11.70%</w:t>
             </w:r>
           </w:p>
         </w:tc>
@@ -6685,13 +6760,13 @@
                 <w:color w:val="000000"/>
                 <w:lang w:eastAsia="zh-CN"/>
               </w:rPr>
-              <w:t>(D) Regression-based methods</w:t>
-            </w:r>
-          </w:p>
-        </w:tc>
-        <w:tc>
-          <w:tcPr>
-            <w:tcW w:w="1100" w:type="dxa"/>
+              <w:t>(C) Correlation-based methods</w:t>
+            </w:r>
+          </w:p>
+        </w:tc>
+        <w:tc>
+          <w:tcPr>
+            <w:tcW w:w="1256" w:type="dxa"/>
             <w:tcBorders>
               <w:top w:val="nil"/>
               <w:left w:val="nil"/>
@@ -6716,13 +6791,13 @@
                 <w:color w:val="000000"/>
                 <w:lang w:eastAsia="zh-CN"/>
               </w:rPr>
-              <w:t>25</w:t>
-            </w:r>
-          </w:p>
-        </w:tc>
-        <w:tc>
-          <w:tcPr>
-            <w:tcW w:w="1240" w:type="dxa"/>
+              <w:t>20</w:t>
+            </w:r>
+          </w:p>
+        </w:tc>
+        <w:tc>
+          <w:tcPr>
+            <w:tcW w:w="1349" w:type="dxa"/>
             <w:tcBorders>
               <w:top w:val="nil"/>
               <w:left w:val="nil"/>
@@ -6747,7 +6822,7 @@
                 <w:color w:val="000000"/>
                 <w:lang w:eastAsia="zh-CN"/>
               </w:rPr>
-              <w:t>11.70%</w:t>
+              <w:t>9.40%</w:t>
             </w:r>
           </w:p>
         </w:tc>
@@ -6782,13 +6857,13 @@
                 <w:color w:val="000000"/>
                 <w:lang w:eastAsia="zh-CN"/>
               </w:rPr>
-              <w:t>(C) Correlation-based methods</w:t>
-            </w:r>
-          </w:p>
-        </w:tc>
-        <w:tc>
-          <w:tcPr>
-            <w:tcW w:w="1100" w:type="dxa"/>
+              <w:t>(F) Trim-and-fill tests</w:t>
+            </w:r>
+          </w:p>
+        </w:tc>
+        <w:tc>
+          <w:tcPr>
+            <w:tcW w:w="1256" w:type="dxa"/>
             <w:tcBorders>
               <w:top w:val="nil"/>
               <w:left w:val="nil"/>
@@ -6813,13 +6888,13 @@
                 <w:color w:val="000000"/>
                 <w:lang w:eastAsia="zh-CN"/>
               </w:rPr>
-              <w:t>20</w:t>
-            </w:r>
-          </w:p>
-        </w:tc>
-        <w:tc>
-          <w:tcPr>
-            <w:tcW w:w="1240" w:type="dxa"/>
+              <w:t>16</w:t>
+            </w:r>
+          </w:p>
+        </w:tc>
+        <w:tc>
+          <w:tcPr>
+            <w:tcW w:w="1349" w:type="dxa"/>
             <w:tcBorders>
               <w:top w:val="nil"/>
               <w:left w:val="nil"/>
@@ -6844,7 +6919,7 @@
                 <w:color w:val="000000"/>
                 <w:lang w:eastAsia="zh-CN"/>
               </w:rPr>
-              <w:t>9.40%</w:t>
+              <w:t>7.50%</w:t>
             </w:r>
           </w:p>
         </w:tc>
@@ -6879,13 +6954,13 @@
                 <w:color w:val="000000"/>
                 <w:lang w:eastAsia="zh-CN"/>
               </w:rPr>
-              <w:t>(F) Trim-and-fill tests</w:t>
-            </w:r>
-          </w:p>
-        </w:tc>
-        <w:tc>
-          <w:tcPr>
-            <w:tcW w:w="1100" w:type="dxa"/>
+              <w:t>(I) Time-lag bias tests</w:t>
+            </w:r>
+          </w:p>
+        </w:tc>
+        <w:tc>
+          <w:tcPr>
+            <w:tcW w:w="1256" w:type="dxa"/>
             <w:tcBorders>
               <w:top w:val="nil"/>
               <w:left w:val="nil"/>
@@ -6910,13 +6985,13 @@
                 <w:color w:val="000000"/>
                 <w:lang w:eastAsia="zh-CN"/>
               </w:rPr>
-              <w:t>16</w:t>
-            </w:r>
-          </w:p>
-        </w:tc>
-        <w:tc>
-          <w:tcPr>
-            <w:tcW w:w="1240" w:type="dxa"/>
+              <w:t>10</w:t>
+            </w:r>
+          </w:p>
+        </w:tc>
+        <w:tc>
+          <w:tcPr>
+            <w:tcW w:w="1349" w:type="dxa"/>
             <w:tcBorders>
               <w:top w:val="nil"/>
               <w:left w:val="nil"/>
@@ -6941,7 +7016,7 @@
                 <w:color w:val="000000"/>
                 <w:lang w:eastAsia="zh-CN"/>
               </w:rPr>
-              <w:t>7.50%</w:t>
+              <w:t>4.70%</w:t>
             </w:r>
           </w:p>
         </w:tc>
@@ -6976,13 +7051,13 @@
                 <w:color w:val="000000"/>
                 <w:lang w:eastAsia="zh-CN"/>
               </w:rPr>
-              <w:t>(I) Time-lag bias tests</w:t>
-            </w:r>
-          </w:p>
-        </w:tc>
-        <w:tc>
-          <w:tcPr>
-            <w:tcW w:w="1100" w:type="dxa"/>
+              <w:t>(G) P-value-based methods</w:t>
+            </w:r>
+          </w:p>
+        </w:tc>
+        <w:tc>
+          <w:tcPr>
+            <w:tcW w:w="1256" w:type="dxa"/>
             <w:tcBorders>
               <w:top w:val="nil"/>
               <w:left w:val="nil"/>
@@ -7007,13 +7082,13 @@
                 <w:color w:val="000000"/>
                 <w:lang w:eastAsia="zh-CN"/>
               </w:rPr>
-              <w:t>10</w:t>
-            </w:r>
-          </w:p>
-        </w:tc>
-        <w:tc>
-          <w:tcPr>
-            <w:tcW w:w="1240" w:type="dxa"/>
+              <w:t>3</w:t>
+            </w:r>
+          </w:p>
+        </w:tc>
+        <w:tc>
+          <w:tcPr>
+            <w:tcW w:w="1349" w:type="dxa"/>
             <w:tcBorders>
               <w:top w:val="nil"/>
               <w:left w:val="nil"/>
@@ -7038,7 +7113,7 @@
                 <w:color w:val="000000"/>
                 <w:lang w:eastAsia="zh-CN"/>
               </w:rPr>
-              <w:t>4.70%</w:t>
+              <w:t>1.40%</w:t>
             </w:r>
           </w:p>
         </w:tc>
@@ -7073,13 +7148,13 @@
                 <w:color w:val="000000"/>
                 <w:lang w:eastAsia="zh-CN"/>
               </w:rPr>
-              <w:t>(G) P-value-based methods</w:t>
-            </w:r>
-          </w:p>
-        </w:tc>
-        <w:tc>
-          <w:tcPr>
-            <w:tcW w:w="1100" w:type="dxa"/>
+              <w:t>(B) Normal quantile (QQ) plots</w:t>
+            </w:r>
+          </w:p>
+        </w:tc>
+        <w:tc>
+          <w:tcPr>
+            <w:tcW w:w="1256" w:type="dxa"/>
             <w:tcBorders>
               <w:top w:val="nil"/>
               <w:left w:val="nil"/>
@@ -7104,13 +7179,13 @@
                 <w:color w:val="000000"/>
                 <w:lang w:eastAsia="zh-CN"/>
               </w:rPr>
-              <w:t>3</w:t>
-            </w:r>
-          </w:p>
-        </w:tc>
-        <w:tc>
-          <w:tcPr>
-            <w:tcW w:w="1240" w:type="dxa"/>
+              <w:t>1</w:t>
+            </w:r>
+          </w:p>
+        </w:tc>
+        <w:tc>
+          <w:tcPr>
+            <w:tcW w:w="1349" w:type="dxa"/>
             <w:tcBorders>
               <w:top w:val="nil"/>
               <w:left w:val="nil"/>
@@ -7135,7 +7210,7 @@
                 <w:color w:val="000000"/>
                 <w:lang w:eastAsia="zh-CN"/>
               </w:rPr>
-              <w:t>1.40%</w:t>
+              <w:t>0.50%</w:t>
             </w:r>
           </w:p>
         </w:tc>
@@ -7170,13 +7245,13 @@
                 <w:color w:val="000000"/>
                 <w:lang w:eastAsia="zh-CN"/>
               </w:rPr>
-              <w:t>(B) Normal quantile (QQ) plots</w:t>
-            </w:r>
-          </w:p>
-        </w:tc>
-        <w:tc>
-          <w:tcPr>
-            <w:tcW w:w="1100" w:type="dxa"/>
+              <w:t>(K) Other (weighted histogram)</w:t>
+            </w:r>
+          </w:p>
+        </w:tc>
+        <w:tc>
+          <w:tcPr>
+            <w:tcW w:w="1256" w:type="dxa"/>
             <w:tcBorders>
               <w:top w:val="nil"/>
               <w:left w:val="nil"/>
@@ -7207,7 +7282,7 @@
         </w:tc>
         <w:tc>
           <w:tcPr>
-            <w:tcW w:w="1240" w:type="dxa"/>
+            <w:tcW w:w="1349" w:type="dxa"/>
             <w:tcBorders>
               <w:top w:val="nil"/>
               <w:left w:val="nil"/>
@@ -7247,7 +7322,7 @@
             <w:tcBorders>
               <w:top w:val="nil"/>
               <w:left w:val="nil"/>
-              <w:bottom w:val="nil"/>
+              <w:bottom w:val="single" w:sz="4" w:space="0" w:color="auto"/>
               <w:right w:val="nil"/>
             </w:tcBorders>
             <w:shd w:val="clear" w:color="auto" w:fill="auto"/>
@@ -7267,17 +7342,17 @@
                 <w:color w:val="000000"/>
                 <w:lang w:eastAsia="zh-CN"/>
               </w:rPr>
-              <w:t>(K) Other (weighted histogram)</w:t>
-            </w:r>
-          </w:p>
-        </w:tc>
-        <w:tc>
-          <w:tcPr>
-            <w:tcW w:w="1100" w:type="dxa"/>
-            <w:tcBorders>
-              <w:top w:val="nil"/>
-              <w:left w:val="nil"/>
-              <w:bottom w:val="nil"/>
+              <w:t>(H) Selection models</w:t>
+            </w:r>
+          </w:p>
+        </w:tc>
+        <w:tc>
+          <w:tcPr>
+            <w:tcW w:w="1256" w:type="dxa"/>
+            <w:tcBorders>
+              <w:top w:val="nil"/>
+              <w:left w:val="nil"/>
+              <w:bottom w:val="single" w:sz="4" w:space="0" w:color="auto"/>
               <w:right w:val="nil"/>
             </w:tcBorders>
             <w:shd w:val="clear" w:color="auto" w:fill="auto"/>
@@ -7298,110 +7373,13 @@
                 <w:color w:val="000000"/>
                 <w:lang w:eastAsia="zh-CN"/>
               </w:rPr>
-              <w:t>1</w:t>
-            </w:r>
-          </w:p>
-        </w:tc>
-        <w:tc>
-          <w:tcPr>
-            <w:tcW w:w="1240" w:type="dxa"/>
-            <w:tcBorders>
-              <w:top w:val="nil"/>
-              <w:left w:val="nil"/>
-              <w:bottom w:val="nil"/>
-              <w:right w:val="nil"/>
-            </w:tcBorders>
-            <w:shd w:val="clear" w:color="auto" w:fill="auto"/>
-            <w:noWrap/>
-            <w:vAlign w:val="bottom"/>
-            <w:hideMark/>
-          </w:tcPr>
-          <w:p>
-            <w:pPr>
-              <w:jc w:val="right"/>
-              <w:rPr>
-                <w:color w:val="000000"/>
-                <w:lang w:eastAsia="zh-CN"/>
-              </w:rPr>
-            </w:pPr>
-            <w:r>
-              <w:rPr>
-                <w:color w:val="000000"/>
-                <w:lang w:eastAsia="zh-CN"/>
-              </w:rPr>
-              <w:t>0.50%</w:t>
-            </w:r>
-          </w:p>
-        </w:tc>
-      </w:tr>
-      <w:tr>
-        <w:trPr>
-          <w:trHeight w:val="320"/>
-        </w:trPr>
-        <w:tc>
-          <w:tcPr>
-            <w:tcW w:w="3300" w:type="dxa"/>
-            <w:tcBorders>
-              <w:top w:val="nil"/>
-              <w:left w:val="nil"/>
-              <w:bottom w:val="single" w:sz="4" w:space="0" w:color="auto"/>
-              <w:right w:val="nil"/>
-            </w:tcBorders>
-            <w:shd w:val="clear" w:color="auto" w:fill="auto"/>
-            <w:noWrap/>
-            <w:vAlign w:val="bottom"/>
-            <w:hideMark/>
-          </w:tcPr>
-          <w:p>
-            <w:pPr>
-              <w:rPr>
-                <w:color w:val="000000"/>
-                <w:lang w:eastAsia="zh-CN"/>
-              </w:rPr>
-            </w:pPr>
-            <w:r>
-              <w:rPr>
-                <w:color w:val="000000"/>
-                <w:lang w:eastAsia="zh-CN"/>
-              </w:rPr>
-              <w:t>(H) Selection models</w:t>
-            </w:r>
-          </w:p>
-        </w:tc>
-        <w:tc>
-          <w:tcPr>
-            <w:tcW w:w="1100" w:type="dxa"/>
-            <w:tcBorders>
-              <w:top w:val="nil"/>
-              <w:left w:val="nil"/>
-              <w:bottom w:val="single" w:sz="4" w:space="0" w:color="auto"/>
-              <w:right w:val="nil"/>
-            </w:tcBorders>
-            <w:shd w:val="clear" w:color="auto" w:fill="auto"/>
-            <w:noWrap/>
-            <w:vAlign w:val="bottom"/>
-            <w:hideMark/>
-          </w:tcPr>
-          <w:p>
-            <w:pPr>
-              <w:jc w:val="right"/>
-              <w:rPr>
-                <w:color w:val="000000"/>
-                <w:lang w:eastAsia="zh-CN"/>
-              </w:rPr>
-            </w:pPr>
-            <w:r>
-              <w:rPr>
-                <w:color w:val="000000"/>
-                <w:lang w:eastAsia="zh-CN"/>
-              </w:rPr>
               <w:t>0</w:t>
             </w:r>
           </w:p>
         </w:tc>
         <w:tc>
           <w:tcPr>
-            <w:tcW w:w="1240" w:type="dxa"/>
+            <w:tcW w:w="1349" w:type="dxa"/>
             <w:tcBorders>
               <w:top w:val="nil"/>
               <w:left w:val="nil"/>
@@ -8179,6 +8157,68 @@
       <w:lang w:eastAsia="en-US"/>
     </w:rPr>
   </w:style>
+  <w:style w:type="paragraph" w:styleId="CommentSubject">
+    <w:name w:val="annotation subject"/>
+    <w:basedOn w:val="CommentText"/>
+    <w:next w:val="CommentText"/>
+    <w:link w:val="CommentSubjectChar"/>
+    <w:uiPriority w:val="99"/>
+    <w:semiHidden/>
+    <w:unhideWhenUsed/>
+    <w:rsid w:val="004F077C"/>
+    <w:pPr>
+      <w:spacing w:after="0"/>
+    </w:pPr>
+    <w:rPr>
+      <w:rFonts w:ascii="Times New Roman" w:eastAsia="Times New Roman" w:hAnsi="Times New Roman" w:cs="Times New Roman"/>
+      <w:b/>
+      <w:bCs/>
+      <w:sz w:val="20"/>
+      <w:szCs w:val="20"/>
+    </w:rPr>
+  </w:style>
+  <w:style w:type="character" w:customStyle="1" w:styleId="CommentSubjectChar">
+    <w:name w:val="Comment Subject Char"/>
+    <w:basedOn w:val="CommentTextChar"/>
+    <w:link w:val="CommentSubject"/>
+    <w:uiPriority w:val="99"/>
+    <w:semiHidden/>
+    <w:rsid w:val="004F077C"/>
+    <w:rPr>
+      <w:rFonts w:ascii="Times New Roman" w:eastAsia="Times New Roman" w:hAnsi="Times New Roman" w:cs="Times New Roman"/>
+      <w:b/>
+      <w:bCs/>
+      <w:sz w:val="20"/>
+      <w:szCs w:val="20"/>
+    </w:rPr>
+  </w:style>
+  <w:style w:type="paragraph" w:styleId="BalloonText">
+    <w:name w:val="Balloon Text"/>
+    <w:basedOn w:val="Normal"/>
+    <w:link w:val="BalloonTextChar"/>
+    <w:uiPriority w:val="99"/>
+    <w:semiHidden/>
+    <w:unhideWhenUsed/>
+    <w:rsid w:val="004F077C"/>
+    <w:rPr>
+      <w:rFonts w:ascii="Segoe UI" w:hAnsi="Segoe UI" w:cs="Segoe UI"/>
+      <w:sz w:val="18"/>
+      <w:szCs w:val="18"/>
+    </w:rPr>
+  </w:style>
+  <w:style w:type="character" w:customStyle="1" w:styleId="BalloonTextChar">
+    <w:name w:val="Balloon Text Char"/>
+    <w:basedOn w:val="DefaultParagraphFont"/>
+    <w:link w:val="BalloonText"/>
+    <w:uiPriority w:val="99"/>
+    <w:semiHidden/>
+    <w:rsid w:val="004F077C"/>
+    <w:rPr>
+      <w:rFonts w:ascii="Segoe UI" w:eastAsia="Times New Roman" w:hAnsi="Segoe UI" w:cs="Segoe UI"/>
+      <w:sz w:val="18"/>
+      <w:szCs w:val="18"/>
+    </w:rPr>
+  </w:style>
 </w:styles>
 </file>
 
